--- a/backend-templates/sharepoint-online-to-google-sharedrive-advanced.docx
+++ b/backend-templates/sharepoint-online-to-google-sharedrive-advanced.docx
@@ -132,7 +132,7 @@
                 <w:szCs w:val="23"/>
                 <w:u w:val="none"/>
               </w:rPr>
-              <w:t xml:space="preserve">Cloud-Hosted SaaS Solution | Managed Migration | Dedicated Migration Manager</w:t>
+              <w:t>Cloud-Hosted SaaS Solution | Managed Migration | Assisted Migration Manager</w:t>
             </w:r>
           </w:p>
         </w:tc>
@@ -394,7 +394,7 @@
                 <w:strike w:val="false"/>
                 <w:u w:val="none"/>
               </w:rPr>
-              <w:t xml:space="preserve">Fully Managed Migration | Dedicated Project Manager | Pre-Migration Analysis | During Migration Consulting |Post-Migration Support and Data Reconciliation Support | End-to End Migration Assistance</w:t>
+              <w:t>Fully Managed Migration | Assisted Project Manager | Pre-Migration Analysis | During Migration Consulting |Post-Migration Support and Data Reconciliation Support | End-to End Migration Assistance</w:t>
             </w:r>
           </w:p>
           <w:p>
@@ -724,6 +724,8 @@
         <w:sectPr>
           <w:headerReference w:type="default" r:id="rId3"/>
           <w:footerReference w:type="default" r:id="rId4"/>
+          <w:headerReference w:type="first" r:id="rId6"/>
+          <w:footerReference w:type="first" r:id="rId7"/>
           <w:type w:val="nextPage"/>
           <w:pgSz w:w="12240" w:h="15840" w:code="1"/>
           <w:pgMar w:top="979" w:right="763" w:bottom="979" w:left="763" w:header="240" w:footer="240"/>
@@ -4286,6 +4288,16 @@
 </w:ftr>
 </file>
 
+<file path=word/footer1.xml><?xml version="1.0" encoding="utf-8"?>
+<w:ftr xmlns:m="http://schemas.openxmlformats.org/officeDocument/2006/math" xmlns:mc="http://schemas.openxmlformats.org/markup-compatibility/2006" xmlns:mo="http://schemas.microsoft.com/office/mac/office/2008/main" xmlns:mv="urn:schemas-microsoft-com:mac:vml" xmlns:o="urn:schemas-microsoft-com:office:office" xmlns:r="http://schemas.openxmlformats.org/officeDocument/2006/relationships" xmlns:v="urn:schemas-microsoft-com:vml" xmlns:w10="urn:schemas-microsoft-com:office:word" xmlns:w14="http://schemas.microsoft.com/office/word/2010/wordml" xmlns:w="http://schemas.openxmlformats.org/wordprocessingml/2006/main" xmlns:wne="http://schemas.microsoft.com/office/word/2006/wordml" xmlns:wp14="http://schemas.microsoft.com/office/word/2010/wordprocessingDrawing" xmlns:wp="http://schemas.openxmlformats.org/drawingml/2006/wordprocessingDrawing" xmlns:wpc="http://schemas.microsoft.com/office/word/2010/wordprocessingCanvas" xmlns:wpg="http://schemas.microsoft.com/office/word/2010/wordprocessingGroup" xmlns:wpi="http://schemas.microsoft.com/office/word/2010/wordprocessingInk" xmlns:wps="http://schemas.microsoft.com/office/word/2010/wordprocessingShape" mc:Ignorable="w14 wp14">
+  <w:p>
+    <w:pPr>
+      <w:pStyle w:val="Footer"/>
+    </w:pPr>
+  </w:p>
+</w:ftr>
+</file>
+
 <file path=word/header-portrait.xml><?xml version="1.0" encoding="utf-8"?>
 <w:hdr xmlns:w="http://schemas.openxmlformats.org/wordprocessingml/2006/main" xmlns:m="http://schemas.openxmlformats.org/officeDocument/2006/math" xmlns:w14="http://schemas.microsoft.com/office/word/2010/wordml" xmlns:r="http://schemas.openxmlformats.org/officeDocument/2006/relationships" xmlns:wp="http://schemas.openxmlformats.org/drawingml/2006/wordprocessingDrawing" xmlns:a="http://schemas.openxmlformats.org/drawingml/2006/main" xmlns:wp14="http://schemas.microsoft.com/office/word/2010/wordprocessingDrawing" xmlns:w15="http://schemas.microsoft.com/office/word/2012/wordml" xmlns:mc="http://schemas.openxmlformats.org/markup-compatibility/2006" xmlns:a14="http://schemas.microsoft.com/office/drawing/2010/main" xmlns:sl="http://schemas.openxmlformats.org/schemaLibrary/2006/main" xmlns:wne="http://schemas.microsoft.com/office/word/2006/wordml" xmlns:c="http://schemas.openxmlformats.org/drawingml/2006/chart" xmlns:cdr="http://schemas.openxmlformats.org/drawingml/2006/chartDrawing" xmlns:c14="http://schemas.microsoft.com/office/drawing/2007/8/2/chart" xmlns:dgm="http://schemas.openxmlformats.org/drawingml/2006/diagram" xmlns:pic="http://schemas.openxmlformats.org/drawingml/2006/picture" xmlns:xdr="http://schemas.openxmlformats.org/drawingml/2006/spreadsheetDrawing" xmlns:dsp="http://schemas.microsoft.com/office/drawing/2008/diagram" xmlns:xvml="urn:schemas-microsoft-com:office:excel" xmlns:o="urn:schemas-microsoft-com:office:office" xmlns:v="urn:schemas-microsoft-com:vml" xmlns:w10="urn:schemas-microsoft-com:office:word" xmlns:pvml="urn:schemas-microsoft-com:office:powerpoint" xmlns:cppr="http://schemas.microsoft.com/office/2006/coverPageProps" xmlns:odx="http://opendope.org/xpaths" xmlns:odc="http://opendope.org/conditions" xmlns:odq="http://opendope.org/questions" xmlns:oda="http://opendope.org/answers" xmlns:odi="http://opendope.org/components" xmlns:odgm="http://opendope.org/SmartArt/DataHierarchy" xmlns:b="http://schemas.openxmlformats.org/officeDocument/2006/bibliography" xmlns:msink="http://schemas.microsoft.com/ink/2010/main" xmlns:cdr14="http://schemas.microsoft.com/office/drawing/2010/chartDrawing" xmlns:c15="http://schemas.microsoft.com/office/drawing/2012/chart" xmlns:cs="http://schemas.microsoft.com/office/drawing/2012/chartStyle" xmlns:ns38="http://www.w3.org/1998/Math/MathML" xmlns:ns39="http://www.w3.org/2003/InkML" xmlns:a13cmd="http://schemas.microsoft.com/office/drawing/2013/main/command" xmlns:cx="http://schemas.microsoft.com/office/drawing/2014/chartex" xmlns:c16="http://schemas.microsoft.com/office/drawing/2014/chart" xmlns:dgm1611="http://schemas.microsoft.com/office/drawing/2016/11/diagram" xmlns:c173="http://schemas.microsoft.com/office/drawing/2017/03/chart" xmlns:am3d="http://schemas.microsoft.com/office/drawing/2017/model3d" xmlns:an18="http://schemas.microsoft.com/office/drawing/2018/animation" xmlns:anam3d="http://schemas.microsoft.com/office/drawing/2018/animation/model3d" xmlns:iact="http://schemas.microsoft.com/office/powerpoint/2014/inkAction" xmlns:thm15="http://schemas.microsoft.com/office/thememl/2012/main" xmlns:wps="http://schemas.microsoft.com/office/word/2010/wordprocessingShape" xmlns:wpc="http://schemas.microsoft.com/office/word/2010/wordprocessingCanvas" xmlns:wpg="http://schemas.microsoft.com/office/word/2010/wordprocessingGroup" xmlns:w16se="http://schemas.microsoft.com/office/word/2015/wordml/symex" xmlns:w16cid="http://schemas.microsoft.com/office/word/2016/wordml/cid" xmlns:wetp="http://schemas.microsoft.com/office/webextensions/taskpanes/2010/11" xmlns:we="http://schemas.microsoft.com/office/webextensions/webextension/2010/11" xmlns:comp="http://schemas.openxmlformats.org/drawingml/2006/compatibility" xmlns:lc="http://schemas.openxmlformats.org/drawingml/2006/lockedCanvas" xmlns:dgm14="http://schemas.microsoft.com/office/drawing/2010/diagram" xmlns:a15="http://schemas.microsoft.com/office/drawing/2012/main" xmlns:pic14="http://schemas.microsoft.com/office/drawing/2010/picture" xmlns:c16ac="http://schemas.microsoft.com/office/drawing/2014/chart/ac" xmlns:a16="http://schemas.microsoft.com/office/drawing/2014/main" xmlns:a1611="http://schemas.microsoft.com/office/drawing/2016/11/main" xmlns:dgm1612="http://schemas.microsoft.com/office/drawing/2016/12/diagram" xmlns:a16svg="http://schemas.microsoft.com/office/drawing/2016/SVG/main" xmlns:adec="http://schemas.microsoft.com/office/drawing/2017/decorative" xmlns:a18hc="http://schemas.microsoft.com/office/drawing/2018/hyperlinkcolor" xmlns:wp15="http://schemas.microsoft.com/office/word/2012/wordprocessingDrawing">
   <w:p>
@@ -4430,6 +4442,16 @@
       </w:tc>
     </w:tr>
   </w:tbl>
+</w:hdr>
+</file>
+
+<file path=word/header1.xml><?xml version="1.0" encoding="utf-8"?>
+<w:hdr xmlns:m="http://schemas.openxmlformats.org/officeDocument/2006/math" xmlns:mc="http://schemas.openxmlformats.org/markup-compatibility/2006" xmlns:mo="http://schemas.microsoft.com/office/mac/office/2008/main" xmlns:mv="urn:schemas-microsoft-com:mac:vml" xmlns:o="urn:schemas-microsoft-com:office:office" xmlns:r="http://schemas.openxmlformats.org/officeDocument/2006/relationships" xmlns:v="urn:schemas-microsoft-com:vml" xmlns:w10="urn:schemas-microsoft-com:office:word" xmlns:w14="http://schemas.microsoft.com/office/word/2010/wordml" xmlns:w="http://schemas.openxmlformats.org/wordprocessingml/2006/main" xmlns:wne="http://schemas.microsoft.com/office/word/2006/wordml" xmlns:wp14="http://schemas.microsoft.com/office/word/2010/wordprocessingDrawing" xmlns:wp="http://schemas.openxmlformats.org/drawingml/2006/wordprocessingDrawing" xmlns:wpc="http://schemas.microsoft.com/office/word/2010/wordprocessingCanvas" xmlns:wpg="http://schemas.microsoft.com/office/word/2010/wordprocessingGroup" xmlns:wpi="http://schemas.microsoft.com/office/word/2010/wordprocessingInk" xmlns:wps="http://schemas.microsoft.com/office/word/2010/wordprocessingShape" mc:Ignorable="w14 wp14">
+  <w:p>
+    <w:pPr>
+      <w:pStyle w:val="Header"/>
+    </w:pPr>
+  </w:p>
 </w:hdr>
 </file>
 

--- a/backend-templates/sharepoint-online-to-google-sharedrive-advanced.docx
+++ b/backend-templates/sharepoint-online-to-google-sharedrive-advanced.docx
@@ -182,7 +182,7 @@
                 <w:sz w:val="23"/>
                 <w:szCs w:val="23"/>
               </w:rPr>
-              <w:t>Cloud-Hosted SaaS Solution | Managed Migration | Assisted Migration Manager</w:t>
+              <w:t>Cloud-Hosted SaaS Solution | Managed Migration | Assigned Migration Manager</w:t>
             </w:r>
           </w:p>
         </w:tc>
@@ -403,7 +403,7 @@
           </w:tcPr>
           <w:p>
             <w:r>
-              <w:t>Fully Managed Migration | Assisted Project Manager | Pre-Migration Analysis | During Migration Consulting |Post-Migration Support and Data Reconciliation Support | End-to End Migration Assistance</w:t>
+              <w:t>Managed Migration | Assigned Project Manager | Pre-Migration Analysis | During Migration Consulting |Post-Migration Support and Data Reconciliation Support | End-to End Migration Assistance</w:t>
             </w:r>
           </w:p>
           <w:p>

--- a/backend-templates/sharepoint-online-to-google-sharedrive-advanced.docx
+++ b/backend-templates/sharepoint-online-to-google-sharedrive-advanced.docx
@@ -506,7 +506,7 @@
                 <w:b/>
                 <w:bCs/>
               </w:rPr>
-              <w:t>Shared Server /Instance</w:t>
+              <w:t>Instance Type</w:t>
             </w:r>
           </w:p>
         </w:tc>

--- a/backend-templates/sharepoint-online-to-google-sharedrive-advanced.docx
+++ b/backend-templates/sharepoint-online-to-google-sharedrive-advanced.docx
@@ -182,7 +182,7 @@
                 <w:sz w:val="23"/>
                 <w:szCs w:val="23"/>
               </w:rPr>
-              <w:t>Cloud-Hosted SaaS Solution | Managed Migration | Assigned Migration Manager</w:t>
+              <w:t>Cloud-Hosted SaaS Solution | Managed Migration | Assisted Migration Manager</w:t>
             </w:r>
           </w:p>
         </w:tc>
